--- a/TC275C_OS/Trace.docx
+++ b/TC275C_OS/Trace.docx
@@ -4,10 +4,22 @@
   <w:body>
     <w:p>
       <w:r>
-        <w:t>Multicore  os is initialized</w:t>
+        <w:t xml:space="preserve">                                                           </w:t>
+      </w:r>
+      <w:r>
+        <w:t xml:space="preserve">   </w:t>
       </w:r>
       <w:bookmarkStart w:id="0" w:name="_GoBack"/>
       <w:bookmarkEnd w:id="0"/>
+      <w:r>
+        <w:t xml:space="preserve">  Fix bug</w:t>
+      </w:r>
+    </w:p>
+    <w:p/>
+    <w:p>
+      <w:r>
+        <w:t>Multicore  os is initialized</w:t>
+      </w:r>
       <w:r>
         <w:rPr>
           <w:noProof/>
@@ -62,6 +74,320 @@
         </w:drawing>
       </w:r>
     </w:p>
+    <w:p/>
+    <w:p/>
+    <w:p/>
+    <w:p/>
+    <w:tbl>
+      <w:tblPr>
+        <w:tblStyle w:val="TableGrid"/>
+        <w:tblW w:w="0" w:type="auto"/>
+        <w:tblLook w:val="04A0" w:firstRow="1" w:lastRow="0" w:firstColumn="1" w:lastColumn="0" w:noHBand="0" w:noVBand="1"/>
+      </w:tblPr>
+      <w:tblGrid>
+        <w:gridCol w:w="1008"/>
+        <w:gridCol w:w="1710"/>
+        <w:gridCol w:w="4328"/>
+        <w:gridCol w:w="1810"/>
+      </w:tblGrid>
+      <w:tr>
+        <w:tc>
+          <w:tcPr>
+            <w:tcW w:w="1008" w:type="dxa"/>
+          </w:tcPr>
+          <w:p>
+            <w:pPr>
+              <w:jc w:val="center"/>
+            </w:pPr>
+            <w:r>
+              <w:t>No.</w:t>
+            </w:r>
+          </w:p>
+        </w:tc>
+        <w:tc>
+          <w:tcPr>
+            <w:tcW w:w="1710" w:type="dxa"/>
+          </w:tcPr>
+          <w:p>
+            <w:pPr>
+              <w:jc w:val="center"/>
+            </w:pPr>
+            <w:r>
+              <w:t>Date</w:t>
+            </w:r>
+          </w:p>
+        </w:tc>
+        <w:tc>
+          <w:tcPr>
+            <w:tcW w:w="4328" w:type="dxa"/>
+          </w:tcPr>
+          <w:p>
+            <w:pPr>
+              <w:jc w:val="center"/>
+            </w:pPr>
+            <w:r>
+              <w:t>Modification</w:t>
+            </w:r>
+          </w:p>
+        </w:tc>
+        <w:tc>
+          <w:tcPr>
+            <w:tcW w:w="1810" w:type="dxa"/>
+          </w:tcPr>
+          <w:p>
+            <w:pPr>
+              <w:jc w:val="center"/>
+            </w:pPr>
+            <w:r>
+              <w:t>Author</w:t>
+            </w:r>
+          </w:p>
+        </w:tc>
+      </w:tr>
+      <w:tr>
+        <w:tc>
+          <w:tcPr>
+            <w:tcW w:w="1008" w:type="dxa"/>
+          </w:tcPr>
+          <w:p>
+            <w:pPr>
+              <w:jc w:val="center"/>
+            </w:pPr>
+            <w:r>
+              <w:t>1</w:t>
+            </w:r>
+          </w:p>
+        </w:tc>
+        <w:tc>
+          <w:tcPr>
+            <w:tcW w:w="1710" w:type="dxa"/>
+          </w:tcPr>
+          <w:p>
+            <w:r>
+              <w:t xml:space="preserve">      </w:t>
+            </w:r>
+            <w:r>
+              <w:t>10/14/2015</w:t>
+            </w:r>
+          </w:p>
+        </w:tc>
+        <w:tc>
+          <w:tcPr>
+            <w:tcW w:w="4328" w:type="dxa"/>
+          </w:tcPr>
+          <w:p/>
+        </w:tc>
+        <w:tc>
+          <w:tcPr>
+            <w:tcW w:w="1810" w:type="dxa"/>
+          </w:tcPr>
+          <w:p>
+            <w:r>
+              <w:t xml:space="preserve">   Yanpeng Xi</w:t>
+            </w:r>
+          </w:p>
+        </w:tc>
+      </w:tr>
+      <w:tr>
+        <w:tc>
+          <w:tcPr>
+            <w:tcW w:w="1008" w:type="dxa"/>
+          </w:tcPr>
+          <w:p>
+            <w:pPr>
+              <w:jc w:val="center"/>
+            </w:pPr>
+            <w:r>
+              <w:t>2</w:t>
+            </w:r>
+          </w:p>
+        </w:tc>
+        <w:tc>
+          <w:tcPr>
+            <w:tcW w:w="1710" w:type="dxa"/>
+          </w:tcPr>
+          <w:p/>
+        </w:tc>
+        <w:tc>
+          <w:tcPr>
+            <w:tcW w:w="4328" w:type="dxa"/>
+          </w:tcPr>
+          <w:p/>
+        </w:tc>
+        <w:tc>
+          <w:tcPr>
+            <w:tcW w:w="1810" w:type="dxa"/>
+          </w:tcPr>
+          <w:p/>
+        </w:tc>
+      </w:tr>
+      <w:tr>
+        <w:tc>
+          <w:tcPr>
+            <w:tcW w:w="1008" w:type="dxa"/>
+          </w:tcPr>
+          <w:p>
+            <w:pPr>
+              <w:jc w:val="center"/>
+            </w:pPr>
+            <w:r>
+              <w:t>3</w:t>
+            </w:r>
+          </w:p>
+        </w:tc>
+        <w:tc>
+          <w:tcPr>
+            <w:tcW w:w="1710" w:type="dxa"/>
+          </w:tcPr>
+          <w:p/>
+        </w:tc>
+        <w:tc>
+          <w:tcPr>
+            <w:tcW w:w="4328" w:type="dxa"/>
+          </w:tcPr>
+          <w:p/>
+        </w:tc>
+        <w:tc>
+          <w:tcPr>
+            <w:tcW w:w="1810" w:type="dxa"/>
+          </w:tcPr>
+          <w:p/>
+        </w:tc>
+      </w:tr>
+      <w:tr>
+        <w:tc>
+          <w:tcPr>
+            <w:tcW w:w="1008" w:type="dxa"/>
+          </w:tcPr>
+          <w:p>
+            <w:pPr>
+              <w:jc w:val="center"/>
+            </w:pPr>
+            <w:r>
+              <w:t>4</w:t>
+            </w:r>
+          </w:p>
+        </w:tc>
+        <w:tc>
+          <w:tcPr>
+            <w:tcW w:w="1710" w:type="dxa"/>
+          </w:tcPr>
+          <w:p/>
+        </w:tc>
+        <w:tc>
+          <w:tcPr>
+            <w:tcW w:w="4328" w:type="dxa"/>
+          </w:tcPr>
+          <w:p/>
+        </w:tc>
+        <w:tc>
+          <w:tcPr>
+            <w:tcW w:w="1810" w:type="dxa"/>
+          </w:tcPr>
+          <w:p/>
+        </w:tc>
+      </w:tr>
+      <w:tr>
+        <w:tc>
+          <w:tcPr>
+            <w:tcW w:w="1008" w:type="dxa"/>
+          </w:tcPr>
+          <w:p>
+            <w:pPr>
+              <w:jc w:val="center"/>
+            </w:pPr>
+            <w:r>
+              <w:t>5</w:t>
+            </w:r>
+          </w:p>
+        </w:tc>
+        <w:tc>
+          <w:tcPr>
+            <w:tcW w:w="1710" w:type="dxa"/>
+          </w:tcPr>
+          <w:p/>
+        </w:tc>
+        <w:tc>
+          <w:tcPr>
+            <w:tcW w:w="4328" w:type="dxa"/>
+          </w:tcPr>
+          <w:p/>
+        </w:tc>
+        <w:tc>
+          <w:tcPr>
+            <w:tcW w:w="1810" w:type="dxa"/>
+          </w:tcPr>
+          <w:p/>
+        </w:tc>
+      </w:tr>
+      <w:tr>
+        <w:tc>
+          <w:tcPr>
+            <w:tcW w:w="1008" w:type="dxa"/>
+          </w:tcPr>
+          <w:p>
+            <w:pPr>
+              <w:jc w:val="center"/>
+            </w:pPr>
+            <w:r>
+              <w:t>6</w:t>
+            </w:r>
+          </w:p>
+        </w:tc>
+        <w:tc>
+          <w:tcPr>
+            <w:tcW w:w="1710" w:type="dxa"/>
+          </w:tcPr>
+          <w:p/>
+        </w:tc>
+        <w:tc>
+          <w:tcPr>
+            <w:tcW w:w="4328" w:type="dxa"/>
+          </w:tcPr>
+          <w:p/>
+        </w:tc>
+        <w:tc>
+          <w:tcPr>
+            <w:tcW w:w="1810" w:type="dxa"/>
+          </w:tcPr>
+          <w:p/>
+        </w:tc>
+      </w:tr>
+      <w:tr>
+        <w:tc>
+          <w:tcPr>
+            <w:tcW w:w="1008" w:type="dxa"/>
+          </w:tcPr>
+          <w:p>
+            <w:pPr>
+              <w:jc w:val="center"/>
+            </w:pPr>
+            <w:r>
+              <w:t>7</w:t>
+            </w:r>
+          </w:p>
+        </w:tc>
+        <w:tc>
+          <w:tcPr>
+            <w:tcW w:w="1710" w:type="dxa"/>
+          </w:tcPr>
+          <w:p/>
+        </w:tc>
+        <w:tc>
+          <w:tcPr>
+            <w:tcW w:w="4328" w:type="dxa"/>
+          </w:tcPr>
+          <w:p/>
+        </w:tc>
+        <w:tc>
+          <w:tcPr>
+            <w:tcW w:w="1810" w:type="dxa"/>
+          </w:tcPr>
+          <w:p/>
+        </w:tc>
+      </w:tr>
+    </w:tbl>
+    <w:p/>
     <w:sectPr>
       <w:pgSz w:w="12240" w:h="15840"/>
       <w:pgMar w:top="1440" w:right="1800" w:bottom="1440" w:left="1800" w:header="708" w:footer="708" w:gutter="0"/>
@@ -289,6 +615,25 @@
       <w:szCs w:val="16"/>
     </w:rPr>
   </w:style>
+  <w:style w:type="table" w:styleId="TableGrid">
+    <w:name w:val="Table Grid"/>
+    <w:basedOn w:val="TableNormal"/>
+    <w:uiPriority w:val="59"/>
+    <w:rsid w:val="00292236"/>
+    <w:pPr>
+      <w:spacing w:after="0" w:line="240" w:lineRule="auto"/>
+    </w:pPr>
+    <w:tblPr>
+      <w:tblBorders>
+        <w:top w:val="single" w:sz="4" w:space="0" w:color="auto"/>
+        <w:left w:val="single" w:sz="4" w:space="0" w:color="auto"/>
+        <w:bottom w:val="single" w:sz="4" w:space="0" w:color="auto"/>
+        <w:right w:val="single" w:sz="4" w:space="0" w:color="auto"/>
+        <w:insideH w:val="single" w:sz="4" w:space="0" w:color="auto"/>
+        <w:insideV w:val="single" w:sz="4" w:space="0" w:color="auto"/>
+      </w:tblBorders>
+    </w:tblPr>
+  </w:style>
 </w:styles>
 </file>
 
@@ -508,6 +853,25 @@
       <w:sz w:val="16"/>
       <w:szCs w:val="16"/>
     </w:rPr>
+  </w:style>
+  <w:style w:type="table" w:styleId="TableGrid">
+    <w:name w:val="Table Grid"/>
+    <w:basedOn w:val="TableNormal"/>
+    <w:uiPriority w:val="59"/>
+    <w:rsid w:val="00292236"/>
+    <w:pPr>
+      <w:spacing w:after="0" w:line="240" w:lineRule="auto"/>
+    </w:pPr>
+    <w:tblPr>
+      <w:tblBorders>
+        <w:top w:val="single" w:sz="4" w:space="0" w:color="auto"/>
+        <w:left w:val="single" w:sz="4" w:space="0" w:color="auto"/>
+        <w:bottom w:val="single" w:sz="4" w:space="0" w:color="auto"/>
+        <w:right w:val="single" w:sz="4" w:space="0" w:color="auto"/>
+        <w:insideH w:val="single" w:sz="4" w:space="0" w:color="auto"/>
+        <w:insideV w:val="single" w:sz="4" w:space="0" w:color="auto"/>
+      </w:tblBorders>
+    </w:tblPr>
   </w:style>
 </w:styles>
 </file>
